--- a/doc/Project_Vision.docx
+++ b/doc/Project_Vision.docx
@@ -10,6 +10,8 @@
           <w:rFonts w:ascii="Times New Roman" w:hAnsi="Times New Roman"/>
         </w:rPr>
       </w:pPr>
+      <w:bookmarkStart w:id="0" w:name="_GoBack"/>
+      <w:bookmarkEnd w:id="0"/>
       <w:r>
         <w:rPr>
           <w:rFonts w:ascii="Times New Roman" w:hAnsi="Times New Roman"/>
@@ -1325,28 +1327,14 @@
         </w:rPr>
         <w:br w:type="page"/>
       </w:r>
-      <w:r>
-        <w:lastRenderedPageBreak/>
-        <w:fldChar w:fldCharType="begin"/>
-      </w:r>
-      <w:r>
-        <w:instrText xml:space="preserve"> TITLE  \* MERGEFORMAT </w:instrText>
-      </w:r>
-      <w:r>
-        <w:fldChar w:fldCharType="separate"/>
-      </w:r>
-      <w:r>
-        <w:rPr>
-          <w:rFonts w:ascii="Times New Roman" w:hAnsi="Times New Roman"/>
-        </w:rPr>
-        <w:t>Vision</w:t>
-      </w:r>
-      <w:r>
-        <w:rPr>
-          <w:rFonts w:ascii="Times New Roman" w:hAnsi="Times New Roman"/>
-        </w:rPr>
-        <w:fldChar w:fldCharType="end"/>
-      </w:r>
+      <w:fldSimple w:instr=" TITLE  \* MERGEFORMAT ">
+        <w:r>
+          <w:rPr>
+            <w:rFonts w:ascii="Times New Roman" w:hAnsi="Times New Roman"/>
+          </w:rPr>
+          <w:t>Vision</w:t>
+        </w:r>
+      </w:fldSimple>
     </w:p>
     <w:p>
       <w:pPr>
@@ -1356,20 +1344,20 @@
           <w:rFonts w:ascii="Times New Roman" w:hAnsi="Times New Roman"/>
         </w:rPr>
       </w:pPr>
-      <w:bookmarkStart w:id="0" w:name="_Toc456598586"/>
-      <w:bookmarkStart w:id="1" w:name="_Toc456600917"/>
-      <w:bookmarkStart w:id="2" w:name="_Toc316556900"/>
-      <w:bookmarkStart w:id="3" w:name="_Toc436203377"/>
-      <w:bookmarkStart w:id="4" w:name="_Toc452813577"/>
+      <w:bookmarkStart w:id="1" w:name="_Toc456598586"/>
+      <w:bookmarkStart w:id="2" w:name="_Toc456600917"/>
+      <w:bookmarkStart w:id="3" w:name="_Toc316556900"/>
+      <w:bookmarkStart w:id="4" w:name="_Toc436203377"/>
+      <w:bookmarkStart w:id="5" w:name="_Toc452813577"/>
       <w:r>
         <w:rPr>
           <w:rFonts w:ascii="Times New Roman" w:hAnsi="Times New Roman"/>
         </w:rPr>
         <w:t>Introduction</w:t>
       </w:r>
-      <w:bookmarkEnd w:id="0"/>
       <w:bookmarkEnd w:id="1"/>
       <w:bookmarkEnd w:id="2"/>
+      <w:bookmarkEnd w:id="3"/>
     </w:p>
     <w:p>
       <w:pPr>
@@ -1498,18 +1486,18 @@
           <w:rFonts w:ascii="Times New Roman" w:hAnsi="Times New Roman"/>
         </w:rPr>
       </w:pPr>
-      <w:bookmarkStart w:id="5" w:name="_Toc456598587"/>
-      <w:bookmarkStart w:id="6" w:name="_Toc456600918"/>
-      <w:bookmarkStart w:id="7" w:name="_Toc316556901"/>
+      <w:bookmarkStart w:id="6" w:name="_Toc456598587"/>
+      <w:bookmarkStart w:id="7" w:name="_Toc456600918"/>
+      <w:bookmarkStart w:id="8" w:name="_Toc316556901"/>
       <w:r>
         <w:rPr>
           <w:rFonts w:ascii="Times New Roman" w:hAnsi="Times New Roman"/>
         </w:rPr>
         <w:t>Purpose</w:t>
       </w:r>
-      <w:bookmarkEnd w:id="5"/>
       <w:bookmarkEnd w:id="6"/>
       <w:bookmarkEnd w:id="7"/>
+      <w:bookmarkEnd w:id="8"/>
     </w:p>
     <w:p>
       <w:pPr>
@@ -1531,18 +1519,18 @@
           <w:rFonts w:ascii="Times New Roman" w:hAnsi="Times New Roman"/>
         </w:rPr>
       </w:pPr>
-      <w:bookmarkStart w:id="8" w:name="_Toc456598588"/>
-      <w:bookmarkStart w:id="9" w:name="_Toc456600919"/>
-      <w:bookmarkStart w:id="10" w:name="_Toc316556902"/>
+      <w:bookmarkStart w:id="9" w:name="_Toc456598588"/>
+      <w:bookmarkStart w:id="10" w:name="_Toc456600919"/>
+      <w:bookmarkStart w:id="11" w:name="_Toc316556902"/>
       <w:r>
         <w:rPr>
           <w:rFonts w:ascii="Times New Roman" w:hAnsi="Times New Roman"/>
         </w:rPr>
         <w:t>Scope</w:t>
       </w:r>
-      <w:bookmarkEnd w:id="8"/>
       <w:bookmarkEnd w:id="9"/>
       <w:bookmarkEnd w:id="10"/>
+      <w:bookmarkEnd w:id="11"/>
     </w:p>
     <w:p>
       <w:pPr>
@@ -1588,18 +1576,18 @@
           <w:rFonts w:ascii="Times New Roman" w:hAnsi="Times New Roman"/>
         </w:rPr>
       </w:pPr>
-      <w:bookmarkStart w:id="11" w:name="_Toc456598589"/>
-      <w:bookmarkStart w:id="12" w:name="_Toc456600920"/>
-      <w:bookmarkStart w:id="13" w:name="_Toc316556903"/>
+      <w:bookmarkStart w:id="12" w:name="_Toc456598589"/>
+      <w:bookmarkStart w:id="13" w:name="_Toc456600920"/>
+      <w:bookmarkStart w:id="14" w:name="_Toc316556903"/>
       <w:r>
         <w:rPr>
           <w:rFonts w:ascii="Times New Roman" w:hAnsi="Times New Roman"/>
         </w:rPr>
         <w:t>Definitions, Acronyms, and Abbreviations</w:t>
       </w:r>
-      <w:bookmarkEnd w:id="11"/>
       <w:bookmarkEnd w:id="12"/>
       <w:bookmarkEnd w:id="13"/>
+      <w:bookmarkEnd w:id="14"/>
     </w:p>
     <w:p>
       <w:pPr>
@@ -1631,18 +1619,18 @@
           <w:rFonts w:ascii="Times New Roman" w:hAnsi="Times New Roman"/>
         </w:rPr>
       </w:pPr>
-      <w:bookmarkStart w:id="14" w:name="_Toc456598590"/>
-      <w:bookmarkStart w:id="15" w:name="_Toc456600921"/>
-      <w:bookmarkStart w:id="16" w:name="_Toc316556904"/>
+      <w:bookmarkStart w:id="15" w:name="_Toc456598590"/>
+      <w:bookmarkStart w:id="16" w:name="_Toc456600921"/>
+      <w:bookmarkStart w:id="17" w:name="_Toc316556904"/>
       <w:r>
         <w:rPr>
           <w:rFonts w:ascii="Times New Roman" w:hAnsi="Times New Roman"/>
         </w:rPr>
         <w:t>References</w:t>
       </w:r>
-      <w:bookmarkEnd w:id="14"/>
       <w:bookmarkEnd w:id="15"/>
       <w:bookmarkEnd w:id="16"/>
+      <w:bookmarkEnd w:id="17"/>
     </w:p>
     <w:p>
       <w:pPr>
@@ -1703,18 +1691,18 @@
           <w:rFonts w:ascii="Times New Roman" w:hAnsi="Times New Roman"/>
         </w:rPr>
       </w:pPr>
-      <w:bookmarkStart w:id="17" w:name="_Toc456598591"/>
-      <w:bookmarkStart w:id="18" w:name="_Toc456600922"/>
-      <w:bookmarkStart w:id="19" w:name="_Toc316556905"/>
+      <w:bookmarkStart w:id="18" w:name="_Toc456598591"/>
+      <w:bookmarkStart w:id="19" w:name="_Toc456600922"/>
+      <w:bookmarkStart w:id="20" w:name="_Toc316556905"/>
       <w:r>
         <w:rPr>
           <w:rFonts w:ascii="Times New Roman" w:hAnsi="Times New Roman"/>
         </w:rPr>
         <w:t>Overview</w:t>
       </w:r>
-      <w:bookmarkEnd w:id="17"/>
       <w:bookmarkEnd w:id="18"/>
       <w:bookmarkEnd w:id="19"/>
+      <w:bookmarkEnd w:id="20"/>
     </w:p>
     <w:p>
       <w:pPr>
@@ -1732,7 +1720,7 @@
           <w:rFonts w:ascii="Times New Roman" w:hAnsi="Times New Roman"/>
         </w:rPr>
       </w:pPr>
-      <w:bookmarkStart w:id="20" w:name="_Toc316556906"/>
+      <w:bookmarkStart w:id="21" w:name="_Toc316556906"/>
       <w:r>
         <w:rPr>
           <w:rFonts w:ascii="Times New Roman" w:hAnsi="Times New Roman"/>
@@ -1740,9 +1728,9 @@
         <w:lastRenderedPageBreak/>
         <w:t>Positioning</w:t>
       </w:r>
-      <w:bookmarkEnd w:id="3"/>
       <w:bookmarkEnd w:id="4"/>
-      <w:bookmarkEnd w:id="20"/>
+      <w:bookmarkEnd w:id="5"/>
+      <w:bookmarkEnd w:id="21"/>
     </w:p>
     <w:p>
       <w:pPr>
@@ -1751,18 +1739,18 @@
           <w:rFonts w:ascii="Times New Roman" w:hAnsi="Times New Roman"/>
         </w:rPr>
       </w:pPr>
-      <w:bookmarkStart w:id="21" w:name="_Toc436203379"/>
-      <w:bookmarkStart w:id="22" w:name="_Toc452813579"/>
-      <w:bookmarkStart w:id="23" w:name="_Toc316556907"/>
+      <w:bookmarkStart w:id="22" w:name="_Toc436203379"/>
+      <w:bookmarkStart w:id="23" w:name="_Toc452813579"/>
+      <w:bookmarkStart w:id="24" w:name="_Toc316556907"/>
       <w:r>
         <w:rPr>
           <w:rFonts w:ascii="Times New Roman" w:hAnsi="Times New Roman"/>
         </w:rPr>
         <w:t>Problem Statement</w:t>
       </w:r>
-      <w:bookmarkEnd w:id="21"/>
       <w:bookmarkEnd w:id="22"/>
       <w:bookmarkEnd w:id="23"/>
+      <w:bookmarkEnd w:id="24"/>
     </w:p>
     <w:p>
       <w:pPr>
@@ -1983,11 +1971,11 @@
           <w:rFonts w:ascii="Times New Roman" w:hAnsi="Times New Roman"/>
         </w:rPr>
       </w:pPr>
-      <w:bookmarkStart w:id="24" w:name="_Toc425054392"/>
-      <w:bookmarkStart w:id="25" w:name="_Toc422186485"/>
-      <w:bookmarkStart w:id="26" w:name="_Toc436203380"/>
-      <w:bookmarkStart w:id="27" w:name="_Toc452813580"/>
-      <w:bookmarkStart w:id="28" w:name="_Toc316556908"/>
+      <w:bookmarkStart w:id="25" w:name="_Toc425054392"/>
+      <w:bookmarkStart w:id="26" w:name="_Toc422186485"/>
+      <w:bookmarkStart w:id="27" w:name="_Toc436203380"/>
+      <w:bookmarkStart w:id="28" w:name="_Toc452813580"/>
+      <w:bookmarkStart w:id="29" w:name="_Toc316556908"/>
     </w:p>
     <w:p>
       <w:pPr>
@@ -2002,11 +1990,11 @@
         </w:rPr>
         <w:t>Product Position Statement</w:t>
       </w:r>
-      <w:bookmarkEnd w:id="24"/>
       <w:bookmarkEnd w:id="25"/>
       <w:bookmarkEnd w:id="26"/>
       <w:bookmarkEnd w:id="27"/>
       <w:bookmarkEnd w:id="28"/>
+      <w:bookmarkEnd w:id="29"/>
     </w:p>
     <w:p>
       <w:pPr>
@@ -2315,10 +2303,10 @@
           <w:rFonts w:ascii="Times New Roman" w:hAnsi="Times New Roman"/>
         </w:rPr>
       </w:pPr>
-      <w:bookmarkStart w:id="29" w:name="_Toc436203381"/>
       <w:bookmarkStart w:id="30" w:name="_Toc447960005"/>
       <w:bookmarkStart w:id="31" w:name="_Toc452813581"/>
       <w:bookmarkStart w:id="32" w:name="_Toc316556909"/>
+      <w:bookmarkStart w:id="33" w:name="_Toc436203381"/>
       <w:r>
         <w:rPr>
           <w:rFonts w:ascii="Times New Roman" w:hAnsi="Times New Roman"/>
@@ -2359,16 +2347,16 @@
           <w:rFonts w:ascii="Times New Roman" w:hAnsi="Times New Roman"/>
         </w:rPr>
       </w:pPr>
-      <w:bookmarkStart w:id="33" w:name="_Toc452813583"/>
-      <w:bookmarkStart w:id="34" w:name="_Toc316556910"/>
+      <w:bookmarkStart w:id="34" w:name="_Toc452813583"/>
+      <w:bookmarkStart w:id="35" w:name="_Toc316556910"/>
       <w:r>
         <w:rPr>
           <w:rFonts w:ascii="Times New Roman" w:hAnsi="Times New Roman"/>
         </w:rPr>
         <w:t>Stakeholder Summary</w:t>
       </w:r>
-      <w:bookmarkEnd w:id="33"/>
       <w:bookmarkEnd w:id="34"/>
+      <w:bookmarkEnd w:id="35"/>
     </w:p>
     <w:p>
       <w:pPr>
@@ -2515,16 +2503,16 @@
           <w:rFonts w:ascii="Times New Roman" w:hAnsi="Times New Roman"/>
         </w:rPr>
       </w:pPr>
-      <w:bookmarkStart w:id="35" w:name="_Toc452813584"/>
-      <w:bookmarkStart w:id="36" w:name="_Toc316556911"/>
+      <w:bookmarkStart w:id="36" w:name="_Toc452813584"/>
+      <w:bookmarkStart w:id="37" w:name="_Toc316556911"/>
       <w:r>
         <w:rPr>
           <w:rFonts w:ascii="Times New Roman" w:hAnsi="Times New Roman"/>
         </w:rPr>
         <w:t>User Summary</w:t>
       </w:r>
-      <w:bookmarkEnd w:id="35"/>
       <w:bookmarkEnd w:id="36"/>
+      <w:bookmarkEnd w:id="37"/>
     </w:p>
     <w:p>
       <w:pPr>
@@ -2777,13 +2765,13 @@
           <w:rFonts w:ascii="Times New Roman" w:hAnsi="Times New Roman"/>
         </w:rPr>
       </w:pPr>
-      <w:bookmarkStart w:id="37" w:name="_Toc425054386"/>
-      <w:bookmarkStart w:id="38" w:name="_Toc342757864"/>
-      <w:bookmarkStart w:id="39" w:name="_Toc346297773"/>
-      <w:bookmarkStart w:id="40" w:name="_Toc422186479"/>
-      <w:bookmarkStart w:id="41" w:name="_Toc436203384"/>
-      <w:bookmarkStart w:id="42" w:name="_Toc452813585"/>
-      <w:bookmarkStart w:id="43" w:name="_Toc316556912"/>
+      <w:bookmarkStart w:id="38" w:name="_Toc425054386"/>
+      <w:bookmarkStart w:id="39" w:name="_Toc342757864"/>
+      <w:bookmarkStart w:id="40" w:name="_Toc346297773"/>
+      <w:bookmarkStart w:id="41" w:name="_Toc422186479"/>
+      <w:bookmarkStart w:id="42" w:name="_Toc436203384"/>
+      <w:bookmarkStart w:id="43" w:name="_Toc452813585"/>
+      <w:bookmarkStart w:id="44" w:name="_Toc316556912"/>
       <w:r>
         <w:rPr>
           <w:rFonts w:ascii="Times New Roman" w:hAnsi="Times New Roman"/>
@@ -2797,13 +2785,13 @@
         <w:lastRenderedPageBreak/>
         <w:t>User Environment</w:t>
       </w:r>
-      <w:bookmarkEnd w:id="37"/>
       <w:bookmarkEnd w:id="38"/>
       <w:bookmarkEnd w:id="39"/>
       <w:bookmarkEnd w:id="40"/>
       <w:bookmarkEnd w:id="41"/>
       <w:bookmarkEnd w:id="42"/>
       <w:bookmarkEnd w:id="43"/>
+      <w:bookmarkEnd w:id="44"/>
     </w:p>
     <w:p>
       <w:pPr>
@@ -2814,12 +2802,7 @@
         </w:rPr>
       </w:pPr>
       <w:r>
-        <w:t>The target users of the Library Management System are the Library Administration and the library members (customers). Although Library Administration mostly involves a few people (librarians who work on a specific day/week), the library memb</w:t>
-      </w:r>
-      <w:bookmarkStart w:id="44" w:name="_GoBack"/>
-      <w:bookmarkEnd w:id="44"/>
-      <w:r>
-        <w:t>er category includes many people. They are part of several age categories, and as well backgrounds. We can mention that there is no restriction on the possible users of the application; the only one re</w:t>
+        <w:t>The target users of the Library Management System are the Library Administration and the library members (customers). Although Library Administration mostly involves a few people (librarians who work on a specific day/week), the library member category includes many people. They are part of several age categories, and as well backgrounds. We can mention that there is no restriction on the possible users of the application; the only one re</w:t>
       </w:r>
       <w:r>
         <w:rPr>
@@ -2860,7 +2843,7 @@
       <w:bookmarkStart w:id="45" w:name="_Toc436203408"/>
       <w:bookmarkStart w:id="46" w:name="_Toc452813602"/>
       <w:bookmarkStart w:id="47" w:name="_Toc316556913"/>
-      <w:bookmarkEnd w:id="29"/>
+      <w:bookmarkEnd w:id="33"/>
       <w:r>
         <w:rPr>
           <w:rFonts w:ascii="Times New Roman" w:hAnsi="Times New Roman"/>
@@ -3053,7 +3036,7 @@
               <w:rStyle w:val="PageNumber"/>
               <w:noProof/>
             </w:rPr>
-            <w:t>7</w:t>
+            <w:t>3</w:t>
           </w:r>
           <w:r>
             <w:rPr>
@@ -3247,21 +3230,11 @@
           <w:tcW w:w="6379" w:type="dxa"/>
         </w:tcPr>
         <w:p>
-          <w:r>
-            <w:fldChar w:fldCharType="begin"/>
-          </w:r>
-          <w:r>
-            <w:instrText xml:space="preserve"> TITLE  \* MERGEFORMAT </w:instrText>
-          </w:r>
-          <w:r>
-            <w:fldChar w:fldCharType="separate"/>
-          </w:r>
-          <w:r>
-            <w:t>Vision</w:t>
-          </w:r>
-          <w:r>
-            <w:fldChar w:fldCharType="end"/>
-          </w:r>
+          <w:fldSimple w:instr=" TITLE  \* MERGEFORMAT ">
+            <w:r>
+              <w:t>Vision</w:t>
+            </w:r>
+          </w:fldSimple>
         </w:p>
       </w:tc>
       <w:tc>
